--- a/Assignments/Assignment03_WebRequests/Assignment03_WebRequests.docx
+++ b/Assignments/Assignment03_WebRequests/Assignment03_WebRequests.docx
@@ -1,6 +1,6 @@
 
 <file path=word/document.xml><?xml version="1.0" encoding="utf-8"?>
-<w:document xmlns:wpc="http://schemas.microsoft.com/office/word/2010/wordprocessingCanvas" xmlns:cx="http://schemas.microsoft.com/office/drawing/2014/chartex" xmlns:cx1="http://schemas.microsoft.com/office/drawing/2015/9/8/chartex" xmlns:cx2="http://schemas.microsoft.com/office/drawing/2015/10/21/chartex" xmlns:cx3="http://schemas.microsoft.com/office/drawing/2016/5/9/chartex" xmlns:cx4="http://schemas.microsoft.com/office/drawing/2016/5/10/chartex" xmlns:cx5="http://schemas.microsoft.com/office/drawing/2016/5/11/chartex" xmlns:cx6="http://schemas.microsoft.com/office/drawing/2016/5/12/chartex" xmlns:cx7="http://schemas.microsoft.com/office/drawing/2016/5/13/chartex" xmlns:cx8="http://schemas.microsoft.com/office/drawing/2016/5/14/chartex" xmlns:mc="http://schemas.openxmlformats.org/markup-compatibility/2006" xmlns:aink="http://schemas.microsoft.com/office/drawing/2016/ink" xmlns:am3d="http://schemas.microsoft.com/office/drawing/2017/model3d" xmlns:o="urn:schemas-microsoft-com:office:office" xmlns:r="http://schemas.openxmlformats.org/officeDocument/2006/relationships" xmlns:m="http://schemas.openxmlformats.org/officeDocument/2006/math" xmlns:v="urn:schemas-microsoft-com:vml" xmlns:wp14="http://schemas.microsoft.com/office/word/2010/wordprocessingDrawing" xmlns:wp="http://schemas.openxmlformats.org/drawingml/2006/wordprocessingDrawing" xmlns:w10="urn:schemas-microsoft-com:office:word" xmlns:w="http://schemas.openxmlformats.org/wordprocessingml/2006/main" xmlns:w14="http://schemas.microsoft.com/office/word/2010/wordml" xmlns:w15="http://schemas.microsoft.com/office/word/2012/wordml" xmlns:w16cex="http://schemas.microsoft.com/office/word/2018/wordml/cex" xmlns:w16cid="http://schemas.microsoft.com/office/word/2016/wordml/cid" xmlns:w16="http://schemas.microsoft.com/office/word/2018/wordml" xmlns:w16se="http://schemas.microsoft.com/office/word/2015/wordml/symex" xmlns:wpg="http://schemas.microsoft.com/office/word/2010/wordprocessingGroup" xmlns:wpi="http://schemas.microsoft.com/office/word/2010/wordprocessingInk" xmlns:wne="http://schemas.microsoft.com/office/word/2006/wordml" xmlns:wps="http://schemas.microsoft.com/office/word/2010/wordprocessingShape" mc:Ignorable="w14 w15 w16se w16cid w16 w16cex wp14">
+<w:document xmlns:wpc="http://schemas.microsoft.com/office/word/2010/wordprocessingCanvas" xmlns:cx="http://schemas.microsoft.com/office/drawing/2014/chartex" xmlns:cx1="http://schemas.microsoft.com/office/drawing/2015/9/8/chartex" xmlns:cx2="http://schemas.microsoft.com/office/drawing/2015/10/21/chartex" xmlns:cx3="http://schemas.microsoft.com/office/drawing/2016/5/9/chartex" xmlns:cx4="http://schemas.microsoft.com/office/drawing/2016/5/10/chartex" xmlns:cx5="http://schemas.microsoft.com/office/drawing/2016/5/11/chartex" xmlns:cx6="http://schemas.microsoft.com/office/drawing/2016/5/12/chartex" xmlns:cx7="http://schemas.microsoft.com/office/drawing/2016/5/13/chartex" xmlns:cx8="http://schemas.microsoft.com/office/drawing/2016/5/14/chartex" xmlns:mc="http://schemas.openxmlformats.org/markup-compatibility/2006" xmlns:aink="http://schemas.microsoft.com/office/drawing/2016/ink" xmlns:am3d="http://schemas.microsoft.com/office/drawing/2017/model3d" xmlns:o="urn:schemas-microsoft-com:office:office" xmlns:r="http://schemas.openxmlformats.org/officeDocument/2006/relationships" xmlns:m="http://schemas.openxmlformats.org/officeDocument/2006/math" xmlns:v="urn:schemas-microsoft-com:vml" xmlns:wp14="http://schemas.microsoft.com/office/word/2010/wordprocessingDrawing" xmlns:wp="http://schemas.openxmlformats.org/drawingml/2006/wordprocessingDrawing" xmlns:w10="urn:schemas-microsoft-com:office:word" xmlns:w="http://schemas.openxmlformats.org/wordprocessingml/2006/main" xmlns:w14="http://schemas.microsoft.com/office/word/2010/wordml" xmlns:w15="http://schemas.microsoft.com/office/word/2012/wordml" xmlns:w16cex="http://schemas.microsoft.com/office/word/2018/wordml/cex" xmlns:w16cid="http://schemas.microsoft.com/office/word/2016/wordml/cid" xmlns:w16="http://schemas.microsoft.com/office/word/2018/wordml" xmlns:w16sdtdh="http://schemas.microsoft.com/office/word/2020/wordml/sdtdatahash" xmlns:w16se="http://schemas.microsoft.com/office/word/2015/wordml/symex" xmlns:wpg="http://schemas.microsoft.com/office/word/2010/wordprocessingGroup" xmlns:wpi="http://schemas.microsoft.com/office/word/2010/wordprocessingInk" xmlns:wne="http://schemas.microsoft.com/office/word/2006/wordml" xmlns:wps="http://schemas.microsoft.com/office/word/2010/wordprocessingShape" mc:Ignorable="w14 w15 w16se w16cid w16 w16cex w16sdtdh wp14">
   <w:body>
     <w:p>
       <w:pPr>
@@ -19,8 +19,13 @@
         <w:t xml:space="preserve"> </w:t>
       </w:r>
       <w:r>
-        <w:t>Web Requests in Javascript</w:t>
-      </w:r>
+        <w:t xml:space="preserve">Web Requests in </w:t>
+      </w:r>
+      <w:proofErr w:type="spellStart"/>
+      <w:r>
+        <w:t>Javascript</w:t>
+      </w:r>
+      <w:proofErr w:type="spellEnd"/>
       <w:r>
         <w:br/>
       </w:r>
@@ -33,7 +38,15 @@
         <w:ind w:firstLine="720"/>
       </w:pPr>
       <w:r>
-        <w:t xml:space="preserve">We have arrived at the third assignment. In this assignment, you will be making several different web requests to a server using javascript. </w:t>
+        <w:t xml:space="preserve">We have arrived at the third assignment. In this assignment, you will be making several different web requests to a server using </w:t>
+      </w:r>
+      <w:proofErr w:type="spellStart"/>
+      <w:r>
+        <w:t>javascript</w:t>
+      </w:r>
+      <w:proofErr w:type="spellEnd"/>
+      <w:r>
+        <w:t xml:space="preserve">. </w:t>
       </w:r>
       <w:r>
         <w:t>The server endpoint you will be using is “</w:t>
@@ -81,8 +94,13 @@
         <w:t>-</w:t>
       </w:r>
       <w:r>
-        <w:t>side javascript</w:t>
-      </w:r>
+        <w:t xml:space="preserve">side </w:t>
+      </w:r>
+      <w:proofErr w:type="spellStart"/>
+      <w:r>
+        <w:t>javascript</w:t>
+      </w:r>
+      <w:proofErr w:type="spellEnd"/>
       <w:r>
         <w:t xml:space="preserve">. </w:t>
       </w:r>
@@ -142,8 +160,13 @@
         <w:t>three</w:t>
       </w:r>
       <w:r>
-        <w:t xml:space="preserve"> fields;</w:t>
-      </w:r>
+        <w:t xml:space="preserve"> </w:t>
+      </w:r>
+      <w:proofErr w:type="gramStart"/>
+      <w:r>
+        <w:t>fields;</w:t>
+      </w:r>
+      <w:proofErr w:type="gramEnd"/>
       <w:r>
         <w:t xml:space="preserve"> first name</w:t>
       </w:r>
@@ -242,11 +265,16 @@
       <w:r>
         <w:t xml:space="preserve"> The JSON you send to the server must have the fields FirstName, LastName, and </w:t>
       </w:r>
+      <w:proofErr w:type="spellStart"/>
       <w:r>
         <w:t>Favorite</w:t>
       </w:r>
       <w:r>
-        <w:t>Character.</w:t>
+        <w:t>Character</w:t>
+      </w:r>
+      <w:proofErr w:type="spellEnd"/>
+      <w:r>
+        <w:t>.</w:t>
       </w:r>
     </w:p>
     <w:p>
@@ -279,9 +307,11 @@
       <w:r>
         <w:t xml:space="preserve"> /</w:t>
       </w:r>
+      <w:proofErr w:type="spellStart"/>
       <w:r>
         <w:t>favoriteCharacters</w:t>
       </w:r>
+      <w:proofErr w:type="spellEnd"/>
       <w:r>
         <w:t>/{index</w:t>
       </w:r>
@@ -319,7 +349,15 @@
         <w:t>Force Pull</w:t>
       </w:r>
       <w:r>
-        <w:t>, then use the length of the result to get a random index. Then immediately make a second request to /favoriteCharacters/{index}</w:t>
+        <w:t>, then use the length of the result to get a random index. Then immediately make a second request to /</w:t>
+      </w:r>
+      <w:proofErr w:type="spellStart"/>
+      <w:r>
+        <w:t>favoriteCharacters</w:t>
+      </w:r>
+      <w:proofErr w:type="spellEnd"/>
+      <w:r>
+        <w:t>/{index}</w:t>
       </w:r>
       <w:r>
         <w:t>. (Don’t display any results from the Force Pull used to get the length of the data).</w:t>
@@ -411,7 +449,15 @@
         <w:t xml:space="preserve">The </w:t>
       </w:r>
       <w:r>
-        <w:t>button “Force Insight” will load the views data for the last character that was “Force Read.” The endpoint used is /favoriteCharacters/{index}/views</w:t>
+        <w:t>button “Force Insight” will load the views data for the last character that was “Force Read.” The endpoint used is /</w:t>
+      </w:r>
+      <w:proofErr w:type="spellStart"/>
+      <w:r>
+        <w:t>favoriteCharacters</w:t>
+      </w:r>
+      <w:proofErr w:type="spellEnd"/>
+      <w:r>
+        <w:t>/{index}/views</w:t>
       </w:r>
     </w:p>
     <w:p>
@@ -436,10 +482,26 @@
         <w:t>views</w:t>
       </w:r>
       <w:r>
-        <w:t xml:space="preserve"> form to the endpoint /favoriteCharacters/{index}/views.</w:t>
-      </w:r>
-      <w:r>
-        <w:t xml:space="preserve"> The JSON you send to the server must have the field ViewDate.</w:t>
+        <w:t xml:space="preserve"> form to the endpoint /</w:t>
+      </w:r>
+      <w:proofErr w:type="spellStart"/>
+      <w:r>
+        <w:t>favoriteCharacters</w:t>
+      </w:r>
+      <w:proofErr w:type="spellEnd"/>
+      <w:r>
+        <w:t>/{index}/views.</w:t>
+      </w:r>
+      <w:r>
+        <w:t xml:space="preserve"> The JSON you send to the server must have the field </w:t>
+      </w:r>
+      <w:proofErr w:type="spellStart"/>
+      <w:r>
+        <w:t>ViewDate</w:t>
+      </w:r>
+      <w:proofErr w:type="spellEnd"/>
+      <w:r>
+        <w:t>.</w:t>
       </w:r>
     </w:p>
     <w:p>
@@ -524,11 +586,22 @@
       <w:r>
         <w:t xml:space="preserve">If you already have a lot of experience with </w:t>
       </w:r>
+      <w:proofErr w:type="spellStart"/>
       <w:r>
         <w:t>j</w:t>
       </w:r>
       <w:r>
-        <w:t>avascript request</w:t>
+        <w:t>avascript</w:t>
+      </w:r>
+      <w:proofErr w:type="spellEnd"/>
+      <w:r>
+        <w:t xml:space="preserve"> </w:t>
+      </w:r>
+      <w:r>
+        <w:t xml:space="preserve">web </w:t>
+      </w:r>
+      <w:r>
+        <w:t>request</w:t>
       </w:r>
       <w:r>
         <w:t>s</w:t>
@@ -537,10 +610,13 @@
         <w:t xml:space="preserve"> </w:t>
       </w:r>
       <w:r>
-        <w:t xml:space="preserve">or you </w:t>
-      </w:r>
-      <w:r>
-        <w:t xml:space="preserve">feel </w:t>
+        <w:t xml:space="preserve">or </w:t>
+      </w:r>
+      <w:r>
+        <w:t>feel</w:t>
+      </w:r>
+      <w:r>
+        <w:t xml:space="preserve"> </w:t>
       </w:r>
       <w:r>
         <w:t>that</w:t>
@@ -569,7 +645,21 @@
         <w:rPr>
           <w:b/>
         </w:rPr>
-        <w:t>Qui-gon J</w:t>
+        <w:t>Qui-</w:t>
+      </w:r>
+      <w:proofErr w:type="spellStart"/>
+      <w:r>
+        <w:rPr>
+          <w:b/>
+        </w:rPr>
+        <w:t>gon</w:t>
+      </w:r>
+      <w:proofErr w:type="spellEnd"/>
+      <w:r>
+        <w:rPr>
+          <w:b/>
+        </w:rPr>
+        <w:t xml:space="preserve"> J</w:t>
       </w:r>
       <w:r>
         <w:rPr>
@@ -643,9 +733,11 @@
       <w:r>
         <w:t>Add a fourth button to your html page, “Force Delete.” Send a DELETE to the endpoint /</w:t>
       </w:r>
+      <w:proofErr w:type="spellStart"/>
       <w:r>
         <w:t>favoriteCharacters</w:t>
       </w:r>
+      <w:proofErr w:type="spellEnd"/>
       <w:r>
         <w:t>/{index} with a random index. Again, it should check first to make sure the index exists. Since DELETE requests return no content, after you perform the delete, query the entire list again, and display it. Also display the index that you deleted.</w:t>
       </w:r>
@@ -717,7 +809,15 @@
         <w:spacing w:line="256" w:lineRule="auto"/>
       </w:pPr>
       <w:r>
-        <w:t>No inline styles or inline javascript.</w:t>
+        <w:t xml:space="preserve">No inline styles or inline </w:t>
+      </w:r>
+      <w:proofErr w:type="spellStart"/>
+      <w:r>
+        <w:t>javascript</w:t>
+      </w:r>
+      <w:proofErr w:type="spellEnd"/>
+      <w:r>
+        <w:t>.</w:t>
       </w:r>
     </w:p>
     <w:p>
@@ -729,7 +829,15 @@
         </w:numPr>
       </w:pPr>
       <w:r>
-        <w:t>Error messages must be “in-page” i.e. no pop-ups or alerts.</w:t>
+        <w:t xml:space="preserve">Error messages must be “in-page” </w:t>
+      </w:r>
+      <w:proofErr w:type="gramStart"/>
+      <w:r>
+        <w:t>i.e.</w:t>
+      </w:r>
+      <w:proofErr w:type="gramEnd"/>
+      <w:r>
+        <w:t xml:space="preserve"> no pop-ups or alerts.</w:t>
       </w:r>
     </w:p>
     <w:p>
@@ -742,26 +850,15 @@
         <w:spacing w:line="256" w:lineRule="auto"/>
       </w:pPr>
       <w:r>
-        <w:t>Any resources not created by you (images, javascript libraries, etc.) must be referenced using a CDN or URL, not directly included in your assignment submission.</w:t>
-      </w:r>
-    </w:p>
-    <w:p>
-      <w:pPr>
-        <w:pStyle w:val="ListParagraph"/>
-        <w:numPr>
-          <w:ilvl w:val="0"/>
-          <w:numId w:val="3"/>
-        </w:numPr>
-        <w:spacing w:line="256" w:lineRule="auto"/>
-      </w:pPr>
-      <w:r>
-        <w:t>New Rule</w:t>
-      </w:r>
-      <w:r>
-        <w:t>:</w:t>
-      </w:r>
-      <w:r>
-        <w:t xml:space="preserve"> Requests made to your server must not include a port number in the URL.</w:t>
+        <w:t xml:space="preserve">Any resources not created by you (images, </w:t>
+      </w:r>
+      <w:proofErr w:type="spellStart"/>
+      <w:r>
+        <w:t>javascript</w:t>
+      </w:r>
+      <w:proofErr w:type="spellEnd"/>
+      <w:r>
+        <w:t xml:space="preserve"> libraries, etc.) must be referenced using a CDN or URL, not directly included in your assignment submission.</w:t>
       </w:r>
     </w:p>
     <w:sectPr>
@@ -775,7 +872,7 @@
 </file>
 
 <file path=word/endnotes.xml><?xml version="1.0" encoding="utf-8"?>
-<w:endnotes xmlns:wpc="http://schemas.microsoft.com/office/word/2010/wordprocessingCanvas" xmlns:cx="http://schemas.microsoft.com/office/drawing/2014/chartex" xmlns:cx1="http://schemas.microsoft.com/office/drawing/2015/9/8/chartex" xmlns:cx2="http://schemas.microsoft.com/office/drawing/2015/10/21/chartex" xmlns:cx3="http://schemas.microsoft.com/office/drawing/2016/5/9/chartex" xmlns:cx4="http://schemas.microsoft.com/office/drawing/2016/5/10/chartex" xmlns:cx5="http://schemas.microsoft.com/office/drawing/2016/5/11/chartex" xmlns:cx6="http://schemas.microsoft.com/office/drawing/2016/5/12/chartex" xmlns:cx7="http://schemas.microsoft.com/office/drawing/2016/5/13/chartex" xmlns:cx8="http://schemas.microsoft.com/office/drawing/2016/5/14/chartex" xmlns:mc="http://schemas.openxmlformats.org/markup-compatibility/2006" xmlns:aink="http://schemas.microsoft.com/office/drawing/2016/ink" xmlns:am3d="http://schemas.microsoft.com/office/drawing/2017/model3d" xmlns:o="urn:schemas-microsoft-com:office:office" xmlns:r="http://schemas.openxmlformats.org/officeDocument/2006/relationships" xmlns:m="http://schemas.openxmlformats.org/officeDocument/2006/math" xmlns:v="urn:schemas-microsoft-com:vml" xmlns:wp14="http://schemas.microsoft.com/office/word/2010/wordprocessingDrawing" xmlns:wp="http://schemas.openxmlformats.org/drawingml/2006/wordprocessingDrawing" xmlns:w10="urn:schemas-microsoft-com:office:word" xmlns:w="http://schemas.openxmlformats.org/wordprocessingml/2006/main" xmlns:w14="http://schemas.microsoft.com/office/word/2010/wordml" xmlns:w15="http://schemas.microsoft.com/office/word/2012/wordml" xmlns:w16cex="http://schemas.microsoft.com/office/word/2018/wordml/cex" xmlns:w16cid="http://schemas.microsoft.com/office/word/2016/wordml/cid" xmlns:w16="http://schemas.microsoft.com/office/word/2018/wordml" xmlns:w16se="http://schemas.microsoft.com/office/word/2015/wordml/symex" xmlns:wpg="http://schemas.microsoft.com/office/word/2010/wordprocessingGroup" xmlns:wpi="http://schemas.microsoft.com/office/word/2010/wordprocessingInk" xmlns:wne="http://schemas.microsoft.com/office/word/2006/wordml" xmlns:wps="http://schemas.microsoft.com/office/word/2010/wordprocessingShape" mc:Ignorable="w14 w15 w16se w16cid w16 w16cex wp14">
+<w:endnotes xmlns:wpc="http://schemas.microsoft.com/office/word/2010/wordprocessingCanvas" xmlns:cx="http://schemas.microsoft.com/office/drawing/2014/chartex" xmlns:cx1="http://schemas.microsoft.com/office/drawing/2015/9/8/chartex" xmlns:cx2="http://schemas.microsoft.com/office/drawing/2015/10/21/chartex" xmlns:cx3="http://schemas.microsoft.com/office/drawing/2016/5/9/chartex" xmlns:cx4="http://schemas.microsoft.com/office/drawing/2016/5/10/chartex" xmlns:cx5="http://schemas.microsoft.com/office/drawing/2016/5/11/chartex" xmlns:cx6="http://schemas.microsoft.com/office/drawing/2016/5/12/chartex" xmlns:cx7="http://schemas.microsoft.com/office/drawing/2016/5/13/chartex" xmlns:cx8="http://schemas.microsoft.com/office/drawing/2016/5/14/chartex" xmlns:mc="http://schemas.openxmlformats.org/markup-compatibility/2006" xmlns:aink="http://schemas.microsoft.com/office/drawing/2016/ink" xmlns:am3d="http://schemas.microsoft.com/office/drawing/2017/model3d" xmlns:o="urn:schemas-microsoft-com:office:office" xmlns:r="http://schemas.openxmlformats.org/officeDocument/2006/relationships" xmlns:m="http://schemas.openxmlformats.org/officeDocument/2006/math" xmlns:v="urn:schemas-microsoft-com:vml" xmlns:wp14="http://schemas.microsoft.com/office/word/2010/wordprocessingDrawing" xmlns:wp="http://schemas.openxmlformats.org/drawingml/2006/wordprocessingDrawing" xmlns:w10="urn:schemas-microsoft-com:office:word" xmlns:w="http://schemas.openxmlformats.org/wordprocessingml/2006/main" xmlns:w14="http://schemas.microsoft.com/office/word/2010/wordml" xmlns:w15="http://schemas.microsoft.com/office/word/2012/wordml" xmlns:w16cex="http://schemas.microsoft.com/office/word/2018/wordml/cex" xmlns:w16cid="http://schemas.microsoft.com/office/word/2016/wordml/cid" xmlns:w16="http://schemas.microsoft.com/office/word/2018/wordml" xmlns:w16sdtdh="http://schemas.microsoft.com/office/word/2020/wordml/sdtdatahash" xmlns:w16se="http://schemas.microsoft.com/office/word/2015/wordml/symex" xmlns:wpg="http://schemas.microsoft.com/office/word/2010/wordprocessingGroup" xmlns:wpi="http://schemas.microsoft.com/office/word/2010/wordprocessingInk" xmlns:wne="http://schemas.microsoft.com/office/word/2006/wordml" xmlns:wps="http://schemas.microsoft.com/office/word/2010/wordprocessingShape" mc:Ignorable="w14 w15 w16se w16cid w16 w16cex w16sdtdh wp14">
   <w:endnote w:type="separator" w:id="-1">
     <w:p>
       <w:pPr>
@@ -800,7 +897,7 @@
 </file>
 
 <file path=word/footnotes.xml><?xml version="1.0" encoding="utf-8"?>
-<w:footnotes xmlns:wpc="http://schemas.microsoft.com/office/word/2010/wordprocessingCanvas" xmlns:cx="http://schemas.microsoft.com/office/drawing/2014/chartex" xmlns:cx1="http://schemas.microsoft.com/office/drawing/2015/9/8/chartex" xmlns:cx2="http://schemas.microsoft.com/office/drawing/2015/10/21/chartex" xmlns:cx3="http://schemas.microsoft.com/office/drawing/2016/5/9/chartex" xmlns:cx4="http://schemas.microsoft.com/office/drawing/2016/5/10/chartex" xmlns:cx5="http://schemas.microsoft.com/office/drawing/2016/5/11/chartex" xmlns:cx6="http://schemas.microsoft.com/office/drawing/2016/5/12/chartex" xmlns:cx7="http://schemas.microsoft.com/office/drawing/2016/5/13/chartex" xmlns:cx8="http://schemas.microsoft.com/office/drawing/2016/5/14/chartex" xmlns:mc="http://schemas.openxmlformats.org/markup-compatibility/2006" xmlns:aink="http://schemas.microsoft.com/office/drawing/2016/ink" xmlns:am3d="http://schemas.microsoft.com/office/drawing/2017/model3d" xmlns:o="urn:schemas-microsoft-com:office:office" xmlns:r="http://schemas.openxmlformats.org/officeDocument/2006/relationships" xmlns:m="http://schemas.openxmlformats.org/officeDocument/2006/math" xmlns:v="urn:schemas-microsoft-com:vml" xmlns:wp14="http://schemas.microsoft.com/office/word/2010/wordprocessingDrawing" xmlns:wp="http://schemas.openxmlformats.org/drawingml/2006/wordprocessingDrawing" xmlns:w10="urn:schemas-microsoft-com:office:word" xmlns:w="http://schemas.openxmlformats.org/wordprocessingml/2006/main" xmlns:w14="http://schemas.microsoft.com/office/word/2010/wordml" xmlns:w15="http://schemas.microsoft.com/office/word/2012/wordml" xmlns:w16cex="http://schemas.microsoft.com/office/word/2018/wordml/cex" xmlns:w16cid="http://schemas.microsoft.com/office/word/2016/wordml/cid" xmlns:w16="http://schemas.microsoft.com/office/word/2018/wordml" xmlns:w16se="http://schemas.microsoft.com/office/word/2015/wordml/symex" xmlns:wpg="http://schemas.microsoft.com/office/word/2010/wordprocessingGroup" xmlns:wpi="http://schemas.microsoft.com/office/word/2010/wordprocessingInk" xmlns:wne="http://schemas.microsoft.com/office/word/2006/wordml" xmlns:wps="http://schemas.microsoft.com/office/word/2010/wordprocessingShape" mc:Ignorable="w14 w15 w16se w16cid w16 w16cex wp14">
+<w:footnotes xmlns:wpc="http://schemas.microsoft.com/office/word/2010/wordprocessingCanvas" xmlns:cx="http://schemas.microsoft.com/office/drawing/2014/chartex" xmlns:cx1="http://schemas.microsoft.com/office/drawing/2015/9/8/chartex" xmlns:cx2="http://schemas.microsoft.com/office/drawing/2015/10/21/chartex" xmlns:cx3="http://schemas.microsoft.com/office/drawing/2016/5/9/chartex" xmlns:cx4="http://schemas.microsoft.com/office/drawing/2016/5/10/chartex" xmlns:cx5="http://schemas.microsoft.com/office/drawing/2016/5/11/chartex" xmlns:cx6="http://schemas.microsoft.com/office/drawing/2016/5/12/chartex" xmlns:cx7="http://schemas.microsoft.com/office/drawing/2016/5/13/chartex" xmlns:cx8="http://schemas.microsoft.com/office/drawing/2016/5/14/chartex" xmlns:mc="http://schemas.openxmlformats.org/markup-compatibility/2006" xmlns:aink="http://schemas.microsoft.com/office/drawing/2016/ink" xmlns:am3d="http://schemas.microsoft.com/office/drawing/2017/model3d" xmlns:o="urn:schemas-microsoft-com:office:office" xmlns:r="http://schemas.openxmlformats.org/officeDocument/2006/relationships" xmlns:m="http://schemas.openxmlformats.org/officeDocument/2006/math" xmlns:v="urn:schemas-microsoft-com:vml" xmlns:wp14="http://schemas.microsoft.com/office/word/2010/wordprocessingDrawing" xmlns:wp="http://schemas.openxmlformats.org/drawingml/2006/wordprocessingDrawing" xmlns:w10="urn:schemas-microsoft-com:office:word" xmlns:w="http://schemas.openxmlformats.org/wordprocessingml/2006/main" xmlns:w14="http://schemas.microsoft.com/office/word/2010/wordml" xmlns:w15="http://schemas.microsoft.com/office/word/2012/wordml" xmlns:w16cex="http://schemas.microsoft.com/office/word/2018/wordml/cex" xmlns:w16cid="http://schemas.microsoft.com/office/word/2016/wordml/cid" xmlns:w16="http://schemas.microsoft.com/office/word/2018/wordml" xmlns:w16sdtdh="http://schemas.microsoft.com/office/word/2020/wordml/sdtdatahash" xmlns:w16se="http://schemas.microsoft.com/office/word/2015/wordml/symex" xmlns:wpg="http://schemas.microsoft.com/office/word/2010/wordprocessingGroup" xmlns:wpi="http://schemas.microsoft.com/office/word/2010/wordprocessingInk" xmlns:wne="http://schemas.microsoft.com/office/word/2006/wordml" xmlns:wps="http://schemas.microsoft.com/office/word/2010/wordprocessingShape" mc:Ignorable="w14 w15 w16se w16cid w16 w16cex w16sdtdh wp14">
   <w:footnote w:type="separator" w:id="-1">
     <w:p>
       <w:pPr>
@@ -825,7 +922,7 @@
 </file>
 
 <file path=word/numbering.xml><?xml version="1.0" encoding="utf-8"?>
-<w:numbering xmlns:wpc="http://schemas.microsoft.com/office/word/2010/wordprocessingCanvas" xmlns:cx="http://schemas.microsoft.com/office/drawing/2014/chartex" xmlns:cx1="http://schemas.microsoft.com/office/drawing/2015/9/8/chartex" xmlns:cx2="http://schemas.microsoft.com/office/drawing/2015/10/21/chartex" xmlns:cx3="http://schemas.microsoft.com/office/drawing/2016/5/9/chartex" xmlns:cx4="http://schemas.microsoft.com/office/drawing/2016/5/10/chartex" xmlns:cx5="http://schemas.microsoft.com/office/drawing/2016/5/11/chartex" xmlns:cx6="http://schemas.microsoft.com/office/drawing/2016/5/12/chartex" xmlns:cx7="http://schemas.microsoft.com/office/drawing/2016/5/13/chartex" xmlns:cx8="http://schemas.microsoft.com/office/drawing/2016/5/14/chartex" xmlns:mc="http://schemas.openxmlformats.org/markup-compatibility/2006" xmlns:aink="http://schemas.microsoft.com/office/drawing/2016/ink" xmlns:am3d="http://schemas.microsoft.com/office/drawing/2017/model3d" xmlns:o="urn:schemas-microsoft-com:office:office" xmlns:r="http://schemas.openxmlformats.org/officeDocument/2006/relationships" xmlns:m="http://schemas.openxmlformats.org/officeDocument/2006/math" xmlns:v="urn:schemas-microsoft-com:vml" xmlns:wp14="http://schemas.microsoft.com/office/word/2010/wordprocessingDrawing" xmlns:wp="http://schemas.openxmlformats.org/drawingml/2006/wordprocessingDrawing" xmlns:w10="urn:schemas-microsoft-com:office:word" xmlns:w="http://schemas.openxmlformats.org/wordprocessingml/2006/main" xmlns:w14="http://schemas.microsoft.com/office/word/2010/wordml" xmlns:w15="http://schemas.microsoft.com/office/word/2012/wordml" xmlns:w16cex="http://schemas.microsoft.com/office/word/2018/wordml/cex" xmlns:w16cid="http://schemas.microsoft.com/office/word/2016/wordml/cid" xmlns:w16="http://schemas.microsoft.com/office/word/2018/wordml" xmlns:w16se="http://schemas.microsoft.com/office/word/2015/wordml/symex" xmlns:wpg="http://schemas.microsoft.com/office/word/2010/wordprocessingGroup" xmlns:wpi="http://schemas.microsoft.com/office/word/2010/wordprocessingInk" xmlns:wne="http://schemas.microsoft.com/office/word/2006/wordml" xmlns:wps="http://schemas.microsoft.com/office/word/2010/wordprocessingShape" mc:Ignorable="w14 w15 w16se w16cid w16 w16cex wp14">
+<w:numbering xmlns:wpc="http://schemas.microsoft.com/office/word/2010/wordprocessingCanvas" xmlns:cx="http://schemas.microsoft.com/office/drawing/2014/chartex" xmlns:cx1="http://schemas.microsoft.com/office/drawing/2015/9/8/chartex" xmlns:cx2="http://schemas.microsoft.com/office/drawing/2015/10/21/chartex" xmlns:cx3="http://schemas.microsoft.com/office/drawing/2016/5/9/chartex" xmlns:cx4="http://schemas.microsoft.com/office/drawing/2016/5/10/chartex" xmlns:cx5="http://schemas.microsoft.com/office/drawing/2016/5/11/chartex" xmlns:cx6="http://schemas.microsoft.com/office/drawing/2016/5/12/chartex" xmlns:cx7="http://schemas.microsoft.com/office/drawing/2016/5/13/chartex" xmlns:cx8="http://schemas.microsoft.com/office/drawing/2016/5/14/chartex" xmlns:mc="http://schemas.openxmlformats.org/markup-compatibility/2006" xmlns:aink="http://schemas.microsoft.com/office/drawing/2016/ink" xmlns:am3d="http://schemas.microsoft.com/office/drawing/2017/model3d" xmlns:o="urn:schemas-microsoft-com:office:office" xmlns:r="http://schemas.openxmlformats.org/officeDocument/2006/relationships" xmlns:m="http://schemas.openxmlformats.org/officeDocument/2006/math" xmlns:v="urn:schemas-microsoft-com:vml" xmlns:wp14="http://schemas.microsoft.com/office/word/2010/wordprocessingDrawing" xmlns:wp="http://schemas.openxmlformats.org/drawingml/2006/wordprocessingDrawing" xmlns:w10="urn:schemas-microsoft-com:office:word" xmlns:w="http://schemas.openxmlformats.org/wordprocessingml/2006/main" xmlns:w14="http://schemas.microsoft.com/office/word/2010/wordml" xmlns:w15="http://schemas.microsoft.com/office/word/2012/wordml" xmlns:w16cex="http://schemas.microsoft.com/office/word/2018/wordml/cex" xmlns:w16cid="http://schemas.microsoft.com/office/word/2016/wordml/cid" xmlns:w16="http://schemas.microsoft.com/office/word/2018/wordml" xmlns:w16sdtdh="http://schemas.microsoft.com/office/word/2020/wordml/sdtdatahash" xmlns:w16se="http://schemas.microsoft.com/office/word/2015/wordml/symex" xmlns:wpg="http://schemas.microsoft.com/office/word/2010/wordprocessingGroup" xmlns:wpi="http://schemas.microsoft.com/office/word/2010/wordprocessingInk" xmlns:wne="http://schemas.microsoft.com/office/word/2006/wordml" xmlns:wps="http://schemas.microsoft.com/office/word/2010/wordprocessingShape" mc:Ignorable="w14 w15 w16se w16cid w16 w16cex w16sdtdh wp14">
   <w:abstractNum w:abstractNumId="0" w15:restartNumberingAfterBreak="0">
     <w:nsid w:val="2C142B8F"/>
     <w:multiLevelType w:val="hybridMultilevel"/>
@@ -1136,7 +1233,7 @@
 </file>
 
 <file path=word/styles.xml><?xml version="1.0" encoding="utf-8"?>
-<w:styles xmlns:mc="http://schemas.openxmlformats.org/markup-compatibility/2006" xmlns:r="http://schemas.openxmlformats.org/officeDocument/2006/relationships" xmlns:w="http://schemas.openxmlformats.org/wordprocessingml/2006/main" xmlns:w14="http://schemas.microsoft.com/office/word/2010/wordml" xmlns:w15="http://schemas.microsoft.com/office/word/2012/wordml" xmlns:w16cex="http://schemas.microsoft.com/office/word/2018/wordml/cex" xmlns:w16cid="http://schemas.microsoft.com/office/word/2016/wordml/cid" xmlns:w16="http://schemas.microsoft.com/office/word/2018/wordml" xmlns:w16se="http://schemas.microsoft.com/office/word/2015/wordml/symex" mc:Ignorable="w14 w15 w16se w16cid w16 w16cex">
+<w:styles xmlns:mc="http://schemas.openxmlformats.org/markup-compatibility/2006" xmlns:r="http://schemas.openxmlformats.org/officeDocument/2006/relationships" xmlns:w="http://schemas.openxmlformats.org/wordprocessingml/2006/main" xmlns:w14="http://schemas.microsoft.com/office/word/2010/wordml" xmlns:w15="http://schemas.microsoft.com/office/word/2012/wordml" xmlns:w16cex="http://schemas.microsoft.com/office/word/2018/wordml/cex" xmlns:w16cid="http://schemas.microsoft.com/office/word/2016/wordml/cid" xmlns:w16="http://schemas.microsoft.com/office/word/2018/wordml" xmlns:w16sdtdh="http://schemas.microsoft.com/office/word/2020/wordml/sdtdatahash" xmlns:w16se="http://schemas.microsoft.com/office/word/2015/wordml/symex" mc:Ignorable="w14 w15 w16se w16cid w16 w16cex w16sdtdh">
   <w:docDefaults>
     <w:rPrDefault>
       <w:rPr>
@@ -1845,4 +1942,10 @@
     </a:ext>
   </a:extLst>
 </a:theme>
+</file>
+
+<file path=docMetadata/LabelInfo.xml><?xml version="1.0" encoding="utf-8"?>
+<clbl:labelList xmlns:clbl="http://schemas.microsoft.com/office/2020/mipLabelMetadata">
+  <clbl:label id="{f42aa342-8706-4288-bd11-ebb85995028c}" enabled="1" method="Privileged" siteId="{72f988bf-86f1-41af-91ab-2d7cd011db47}" removed="0"/>
+</clbl:labelList>
 </file>